--- a/ProgramareSesiune/Informatica romana, an 3.docx
+++ b/ProgramareSesiune/Informatica romana, an 3.docx
@@ -1,6 +1,6 @@
 
 <file path=word/document.xml><?xml version="1.0" encoding="utf-8"?>
-<w:document xmlns:wpc="http://schemas.microsoft.com/office/word/2010/wordprocessingCanvas" xmlns:mc="http://schemas.openxmlformats.org/markup-compatibility/2006" xmlns:o="urn:schemas-microsoft-com:office:office" xmlns:r="http://schemas.openxmlformats.org/officeDocument/2006/relationships" xmlns:m="http://schemas.openxmlformats.org/officeDocument/2006/math" xmlns:v="urn:schemas-microsoft-com:vml" xmlns:wp14="http://schemas.microsoft.com/office/word/2010/wordprocessingDrawing" xmlns:wp="http://schemas.openxmlformats.org/drawingml/2006/wordprocessingDrawing" xmlns:w10="urn:schemas-microsoft-com:office:word" xmlns:w="http://schemas.openxmlformats.org/wordprocessingml/2006/main" xmlns:w14="http://schemas.microsoft.com/office/word/2010/wordml" xmlns:w15="http://schemas.microsoft.com/office/word/2012/wordml" xmlns:wpg="http://schemas.microsoft.com/office/word/2010/wordprocessingGroup" xmlns:wpi="http://schemas.microsoft.com/office/word/2010/wordprocessingInk" xmlns:wne="http://schemas.microsoft.com/office/word/2006/wordml" xmlns:wps="http://schemas.microsoft.com/office/word/2010/wordprocessingShape" mc:Ignorable="w14 w15 wp14">
+<w:document xmlns:wpc="http://schemas.microsoft.com/office/word/2010/wordprocessingCanvas" xmlns:cx="http://schemas.microsoft.com/office/drawing/2014/chartex" xmlns:cx1="http://schemas.microsoft.com/office/drawing/2015/9/8/chartex" xmlns:cx2="http://schemas.microsoft.com/office/drawing/2015/10/21/chartex" xmlns:cx3="http://schemas.microsoft.com/office/drawing/2016/5/9/chartex" xmlns:cx4="http://schemas.microsoft.com/office/drawing/2016/5/10/chartex" xmlns:cx5="http://schemas.microsoft.com/office/drawing/2016/5/11/chartex" xmlns:cx6="http://schemas.microsoft.com/office/drawing/2016/5/12/chartex" xmlns:cx7="http://schemas.microsoft.com/office/drawing/2016/5/13/chartex" xmlns:cx8="http://schemas.microsoft.com/office/drawing/2016/5/14/chartex" xmlns:mc="http://schemas.openxmlformats.org/markup-compatibility/2006" xmlns:aink="http://schemas.microsoft.com/office/drawing/2016/ink" xmlns:am3d="http://schemas.microsoft.com/office/drawing/2017/model3d" xmlns:o="urn:schemas-microsoft-com:office:office" xmlns:r="http://schemas.openxmlformats.org/officeDocument/2006/relationships" xmlns:m="http://schemas.openxmlformats.org/officeDocument/2006/math" xmlns:v="urn:schemas-microsoft-com:vml" xmlns:wp14="http://schemas.microsoft.com/office/word/2010/wordprocessingDrawing" xmlns:wp="http://schemas.openxmlformats.org/drawingml/2006/wordprocessingDrawing" xmlns:w10="urn:schemas-microsoft-com:office:word" xmlns:w="http://schemas.openxmlformats.org/wordprocessingml/2006/main" xmlns:w14="http://schemas.microsoft.com/office/word/2010/wordml" xmlns:w15="http://schemas.microsoft.com/office/word/2012/wordml" xmlns:w16cid="http://schemas.microsoft.com/office/word/2016/wordml/cid" xmlns:w16se="http://schemas.microsoft.com/office/word/2015/wordml/symex" xmlns:wpg="http://schemas.microsoft.com/office/word/2010/wordprocessingGroup" xmlns:wpi="http://schemas.microsoft.com/office/word/2010/wordprocessingInk" xmlns:wne="http://schemas.microsoft.com/office/word/2006/wordml" xmlns:wps="http://schemas.microsoft.com/office/word/2010/wordprocessingShape" mc:Ignorable="w14 w15 w16se w16cid wp14">
   <w:body>
     <w:p>
       <w:pPr>
@@ -54,47 +54,13 @@
         </w:rPr>
         <w:t xml:space="preserve">INFORMATICĂ – </w:t>
       </w:r>
-      <w:proofErr w:type="spellStart"/>
       <w:r>
         <w:rPr>
           <w:b/>
           <w:lang w:val="es-UY"/>
         </w:rPr>
-        <w:t>Linia</w:t>
+        <w:t>Linia de studiu română</w:t>
       </w:r>
-      <w:proofErr w:type="spellEnd"/>
-      <w:r>
-        <w:rPr>
-          <w:b/>
-          <w:lang w:val="es-UY"/>
-        </w:rPr>
-        <w:t xml:space="preserve"> de </w:t>
-      </w:r>
-      <w:proofErr w:type="spellStart"/>
-      <w:r>
-        <w:rPr>
-          <w:b/>
-          <w:lang w:val="es-UY"/>
-        </w:rPr>
-        <w:t>studiu</w:t>
-      </w:r>
-      <w:proofErr w:type="spellEnd"/>
-      <w:r>
-        <w:rPr>
-          <w:b/>
-          <w:lang w:val="es-UY"/>
-        </w:rPr>
-        <w:t xml:space="preserve"> </w:t>
-      </w:r>
-      <w:proofErr w:type="spellStart"/>
-      <w:r>
-        <w:rPr>
-          <w:b/>
-          <w:lang w:val="es-UY"/>
-        </w:rPr>
-        <w:t>română</w:t>
-      </w:r>
-      <w:proofErr w:type="spellEnd"/>
     </w:p>
     <w:p>
       <w:pPr>
@@ -249,41 +215,13 @@
                 <w:szCs w:val="24"/>
               </w:rPr>
             </w:pPr>
-            <w:proofErr w:type="spellStart"/>
-            <w:r>
-              <w:rPr>
-                <w:b/>
-                <w:sz w:val="24"/>
-                <w:szCs w:val="24"/>
-              </w:rPr>
-              <w:t>Nr</w:t>
-            </w:r>
-            <w:proofErr w:type="spellEnd"/>
-            <w:r>
-              <w:rPr>
-                <w:b/>
-                <w:sz w:val="24"/>
-                <w:szCs w:val="24"/>
-              </w:rPr>
-              <w:t xml:space="preserve">. </w:t>
-            </w:r>
-            <w:proofErr w:type="spellStart"/>
-            <w:r>
-              <w:rPr>
-                <w:b/>
-                <w:sz w:val="24"/>
-                <w:szCs w:val="24"/>
-              </w:rPr>
-              <w:t>crt</w:t>
-            </w:r>
-            <w:proofErr w:type="spellEnd"/>
-            <w:r>
-              <w:rPr>
-                <w:b/>
-                <w:sz w:val="24"/>
-                <w:szCs w:val="24"/>
-              </w:rPr>
-              <w:t>.</w:t>
+            <w:r>
+              <w:rPr>
+                <w:b/>
+                <w:sz w:val="24"/>
+                <w:szCs w:val="24"/>
+              </w:rPr>
+              <w:t>Nr. crt.</w:t>
             </w:r>
           </w:p>
         </w:tc>
@@ -302,34 +240,14 @@
                 <w:szCs w:val="24"/>
               </w:rPr>
             </w:pPr>
-            <w:proofErr w:type="spellStart"/>
-            <w:r>
-              <w:rPr>
-                <w:b/>
-                <w:sz w:val="24"/>
-                <w:szCs w:val="24"/>
-              </w:rPr>
-              <w:t>Denumirea</w:t>
-            </w:r>
-            <w:proofErr w:type="spellEnd"/>
-            <w:r>
-              <w:rPr>
-                <w:b/>
-                <w:sz w:val="24"/>
-                <w:szCs w:val="24"/>
-              </w:rPr>
-              <w:t xml:space="preserve"> </w:t>
-            </w:r>
-            <w:proofErr w:type="spellStart"/>
-            <w:r>
-              <w:rPr>
-                <w:b/>
-                <w:sz w:val="24"/>
-                <w:szCs w:val="24"/>
-              </w:rPr>
-              <w:t>disciplinei</w:t>
-            </w:r>
-            <w:proofErr w:type="spellEnd"/>
+            <w:r>
+              <w:rPr>
+                <w:b/>
+                <w:sz w:val="24"/>
+                <w:szCs w:val="24"/>
+              </w:rPr>
+              <w:t>Denumirea disciplinei</w:t>
+            </w:r>
           </w:p>
         </w:tc>
         <w:tc>
@@ -353,18 +271,8 @@
                 <w:sz w:val="24"/>
                 <w:szCs w:val="24"/>
               </w:rPr>
-              <w:t xml:space="preserve">Forma de </w:t>
-            </w:r>
-            <w:proofErr w:type="spellStart"/>
-            <w:r>
-              <w:rPr>
-                <w:b/>
-                <w:sz w:val="24"/>
-                <w:szCs w:val="24"/>
-              </w:rPr>
-              <w:t>verificare</w:t>
-            </w:r>
-            <w:proofErr w:type="spellEnd"/>
+              <w:t>Forma de verificare</w:t>
+            </w:r>
           </w:p>
         </w:tc>
         <w:tc>
@@ -382,7 +290,6 @@
                 <w:szCs w:val="24"/>
               </w:rPr>
             </w:pPr>
-            <w:proofErr w:type="spellStart"/>
             <w:r>
               <w:rPr>
                 <w:b/>
@@ -391,7 +298,6 @@
               </w:rPr>
               <w:t>Examinator</w:t>
             </w:r>
-            <w:proofErr w:type="spellEnd"/>
           </w:p>
         </w:tc>
         <w:tc>
@@ -427,34 +333,14 @@
                 <w:szCs w:val="24"/>
               </w:rPr>
             </w:pPr>
-            <w:proofErr w:type="spellStart"/>
-            <w:r>
-              <w:rPr>
-                <w:b/>
-                <w:sz w:val="24"/>
-                <w:szCs w:val="24"/>
-              </w:rPr>
-              <w:t>şi</w:t>
-            </w:r>
-            <w:proofErr w:type="spellEnd"/>
-            <w:r>
-              <w:rPr>
-                <w:b/>
-                <w:sz w:val="24"/>
-                <w:szCs w:val="24"/>
-              </w:rPr>
-              <w:t xml:space="preserve"> </w:t>
-            </w:r>
-            <w:proofErr w:type="spellStart"/>
-            <w:r>
-              <w:rPr>
-                <w:b/>
-                <w:sz w:val="24"/>
-                <w:szCs w:val="24"/>
-              </w:rPr>
-              <w:t>ora</w:t>
-            </w:r>
-            <w:proofErr w:type="spellEnd"/>
+            <w:r>
+              <w:rPr>
+                <w:b/>
+                <w:sz w:val="24"/>
+                <w:szCs w:val="24"/>
+              </w:rPr>
+              <w:t>şi ora</w:t>
+            </w:r>
           </w:p>
         </w:tc>
         <w:tc>
@@ -517,63 +403,13 @@
                 <w:szCs w:val="24"/>
               </w:rPr>
             </w:pPr>
-            <w:proofErr w:type="spellStart"/>
-            <w:r>
-              <w:rPr>
-                <w:sz w:val="24"/>
-                <w:szCs w:val="24"/>
-              </w:rPr>
-              <w:t>Programare</w:t>
-            </w:r>
-            <w:proofErr w:type="spellEnd"/>
-            <w:r>
-              <w:rPr>
-                <w:sz w:val="24"/>
-                <w:szCs w:val="24"/>
-              </w:rPr>
-              <w:t xml:space="preserve"> </w:t>
-            </w:r>
-            <w:proofErr w:type="spellStart"/>
-            <w:r>
-              <w:rPr>
-                <w:sz w:val="24"/>
-                <w:szCs w:val="24"/>
-              </w:rPr>
-              <w:t>paralelă</w:t>
-            </w:r>
-            <w:proofErr w:type="spellEnd"/>
-            <w:r>
-              <w:rPr>
-                <w:sz w:val="24"/>
-                <w:szCs w:val="24"/>
-              </w:rPr>
-              <w:t xml:space="preserve"> </w:t>
-            </w:r>
-            <w:proofErr w:type="spellStart"/>
-            <w:r>
-              <w:rPr>
-                <w:sz w:val="24"/>
-                <w:szCs w:val="24"/>
-              </w:rPr>
-              <w:t>şi</w:t>
-            </w:r>
-            <w:proofErr w:type="spellEnd"/>
-            <w:r>
-              <w:rPr>
-                <w:sz w:val="24"/>
-                <w:szCs w:val="24"/>
-              </w:rPr>
-              <w:t xml:space="preserve"> </w:t>
-            </w:r>
-            <w:proofErr w:type="spellStart"/>
-            <w:r>
-              <w:rPr>
-                <w:sz w:val="24"/>
-                <w:szCs w:val="24"/>
-              </w:rPr>
-              <w:t>distribuită</w:t>
-            </w:r>
-            <w:proofErr w:type="spellEnd"/>
+            <w:r>
+              <w:rPr>
+                <w:sz w:val="24"/>
+                <w:szCs w:val="24"/>
+              </w:rPr>
+              <w:t>Programare paralelă şi distribuită</w:t>
+            </w:r>
           </w:p>
         </w:tc>
         <w:tc>
@@ -651,6 +487,15 @@
                 <w:lang w:val="it-IT"/>
               </w:rPr>
               <w:t>00</w:t>
+            </w:r>
+            <w:r>
+              <w:rPr>
+                <w:sz w:val="24"/>
+                <w:szCs w:val="24"/>
+                <w:vertAlign w:val="superscript"/>
+                <w:lang w:val="it-IT"/>
+              </w:rPr>
+              <w:t>;</w:t>
             </w:r>
           </w:p>
           <w:p>
@@ -703,16 +548,14 @@
               </w:rPr>
               <w:t>2/I</w:t>
             </w:r>
-          </w:p>
-          <w:p>
-            <w:pPr>
-              <w:jc w:val="center"/>
+            <w:r>
               <w:rPr>
                 <w:sz w:val="22"/>
                 <w:szCs w:val="22"/>
                 <w:lang w:val="it-IT"/>
               </w:rPr>
-            </w:pPr>
+              <w:t>;</w:t>
+            </w:r>
             <w:r>
               <w:rPr>
                 <w:sz w:val="22"/>
@@ -914,6 +757,15 @@
               </w:rPr>
               <w:t>00</w:t>
             </w:r>
+            <w:r>
+              <w:rPr>
+                <w:sz w:val="24"/>
+                <w:szCs w:val="24"/>
+                <w:vertAlign w:val="superscript"/>
+                <w:lang w:val="it-IT"/>
+              </w:rPr>
+              <w:t>;</w:t>
+            </w:r>
           </w:p>
           <w:p>
             <w:pPr>
@@ -997,16 +849,14 @@
               </w:rPr>
               <w:t>6/II</w:t>
             </w:r>
-          </w:p>
-          <w:p>
-            <w:pPr>
-              <w:jc w:val="center"/>
-              <w:rPr>
-                <w:sz w:val="24"/>
-                <w:szCs w:val="24"/>
-                <w:lang w:val="it-IT"/>
-              </w:rPr>
-            </w:pPr>
+            <w:r>
+              <w:rPr>
+                <w:sz w:val="24"/>
+                <w:szCs w:val="24"/>
+                <w:lang w:val="it-IT"/>
+              </w:rPr>
+              <w:t>;</w:t>
+            </w:r>
             <w:r>
               <w:rPr>
                 <w:sz w:val="24"/>
@@ -1175,6 +1025,15 @@
               </w:rPr>
               <w:t>00</w:t>
             </w:r>
+            <w:r>
+              <w:rPr>
+                <w:sz w:val="24"/>
+                <w:szCs w:val="24"/>
+                <w:vertAlign w:val="superscript"/>
+                <w:lang w:val="it-IT"/>
+              </w:rPr>
+              <w:t>;</w:t>
+            </w:r>
           </w:p>
           <w:p>
             <w:pPr>
@@ -1257,7 +1116,34 @@
                 <w:szCs w:val="24"/>
                 <w:lang w:val="it-IT"/>
               </w:rPr>
-              <w:t>L 306; L 307</w:t>
+              <w:t>L 306</w:t>
+            </w:r>
+            <w:r>
+              <w:rPr>
+                <w:spacing w:val="-8"/>
+                <w:sz w:val="24"/>
+                <w:szCs w:val="24"/>
+                <w:lang w:val="it-IT"/>
+              </w:rPr>
+              <w:t xml:space="preserve"> </w:t>
+            </w:r>
+            <w:r>
+              <w:rPr>
+                <w:spacing w:val="-8"/>
+                <w:sz w:val="24"/>
+                <w:szCs w:val="24"/>
+                <w:lang w:val="it-IT"/>
+              </w:rPr>
+              <w:t>L 307</w:t>
+            </w:r>
+            <w:r>
+              <w:rPr>
+                <w:spacing w:val="-8"/>
+                <w:sz w:val="24"/>
+                <w:szCs w:val="24"/>
+                <w:lang w:val="it-IT"/>
+              </w:rPr>
+              <w:t>;</w:t>
             </w:r>
           </w:p>
           <w:p>
@@ -1276,7 +1162,7 @@
                 <w:szCs w:val="24"/>
                 <w:lang w:val="it-IT"/>
               </w:rPr>
-              <w:t>L 339; L 338</w:t>
+              <w:t>L 339 L 338</w:t>
             </w:r>
           </w:p>
         </w:tc>
@@ -1367,41 +1253,13 @@
                 <w:szCs w:val="24"/>
               </w:rPr>
             </w:pPr>
-            <w:proofErr w:type="spellStart"/>
-            <w:r>
-              <w:rPr>
-                <w:b/>
-                <w:sz w:val="24"/>
-                <w:szCs w:val="24"/>
-              </w:rPr>
-              <w:t>Nr</w:t>
-            </w:r>
-            <w:proofErr w:type="spellEnd"/>
-            <w:r>
-              <w:rPr>
-                <w:b/>
-                <w:sz w:val="24"/>
-                <w:szCs w:val="24"/>
-              </w:rPr>
-              <w:t xml:space="preserve">. </w:t>
-            </w:r>
-            <w:proofErr w:type="spellStart"/>
-            <w:r>
-              <w:rPr>
-                <w:b/>
-                <w:sz w:val="24"/>
-                <w:szCs w:val="24"/>
-              </w:rPr>
-              <w:t>crt</w:t>
-            </w:r>
-            <w:proofErr w:type="spellEnd"/>
-            <w:r>
-              <w:rPr>
-                <w:b/>
-                <w:sz w:val="24"/>
-                <w:szCs w:val="24"/>
-              </w:rPr>
-              <w:t>.</w:t>
+            <w:r>
+              <w:rPr>
+                <w:b/>
+                <w:sz w:val="24"/>
+                <w:szCs w:val="24"/>
+              </w:rPr>
+              <w:t>Nr. crt.</w:t>
             </w:r>
           </w:p>
         </w:tc>
@@ -1420,34 +1278,14 @@
                 <w:szCs w:val="24"/>
               </w:rPr>
             </w:pPr>
-            <w:proofErr w:type="spellStart"/>
-            <w:r>
-              <w:rPr>
-                <w:b/>
-                <w:sz w:val="24"/>
-                <w:szCs w:val="24"/>
-              </w:rPr>
-              <w:t>Denumirea</w:t>
-            </w:r>
-            <w:proofErr w:type="spellEnd"/>
-            <w:r>
-              <w:rPr>
-                <w:b/>
-                <w:sz w:val="24"/>
-                <w:szCs w:val="24"/>
-              </w:rPr>
-              <w:t xml:space="preserve"> </w:t>
-            </w:r>
-            <w:proofErr w:type="spellStart"/>
-            <w:r>
-              <w:rPr>
-                <w:b/>
-                <w:sz w:val="24"/>
-                <w:szCs w:val="24"/>
-              </w:rPr>
-              <w:t>disciplinei</w:t>
-            </w:r>
-            <w:proofErr w:type="spellEnd"/>
+            <w:r>
+              <w:rPr>
+                <w:b/>
+                <w:sz w:val="24"/>
+                <w:szCs w:val="24"/>
+              </w:rPr>
+              <w:t>Denumirea disciplinei</w:t>
+            </w:r>
           </w:p>
         </w:tc>
         <w:tc>
@@ -1471,18 +1309,8 @@
                 <w:sz w:val="24"/>
                 <w:szCs w:val="24"/>
               </w:rPr>
-              <w:t xml:space="preserve">Forma de </w:t>
-            </w:r>
-            <w:proofErr w:type="spellStart"/>
-            <w:r>
-              <w:rPr>
-                <w:b/>
-                <w:sz w:val="24"/>
-                <w:szCs w:val="24"/>
-              </w:rPr>
-              <w:t>verificare</w:t>
-            </w:r>
-            <w:proofErr w:type="spellEnd"/>
+              <w:t>Forma de verificare</w:t>
+            </w:r>
           </w:p>
         </w:tc>
         <w:tc>
@@ -1500,7 +1328,6 @@
                 <w:szCs w:val="24"/>
               </w:rPr>
             </w:pPr>
-            <w:proofErr w:type="spellStart"/>
             <w:r>
               <w:rPr>
                 <w:b/>
@@ -1509,7 +1336,6 @@
               </w:rPr>
               <w:t>Examinator</w:t>
             </w:r>
-            <w:proofErr w:type="spellEnd"/>
           </w:p>
         </w:tc>
         <w:tc>
@@ -1545,34 +1371,14 @@
                 <w:szCs w:val="24"/>
               </w:rPr>
             </w:pPr>
-            <w:proofErr w:type="spellStart"/>
-            <w:r>
-              <w:rPr>
-                <w:b/>
-                <w:sz w:val="24"/>
-                <w:szCs w:val="24"/>
-              </w:rPr>
-              <w:t>şi</w:t>
-            </w:r>
-            <w:proofErr w:type="spellEnd"/>
-            <w:r>
-              <w:rPr>
-                <w:b/>
-                <w:sz w:val="24"/>
-                <w:szCs w:val="24"/>
-              </w:rPr>
-              <w:t xml:space="preserve"> </w:t>
-            </w:r>
-            <w:proofErr w:type="spellStart"/>
-            <w:r>
-              <w:rPr>
-                <w:b/>
-                <w:sz w:val="24"/>
-                <w:szCs w:val="24"/>
-              </w:rPr>
-              <w:t>ora</w:t>
-            </w:r>
-            <w:proofErr w:type="spellEnd"/>
+            <w:r>
+              <w:rPr>
+                <w:b/>
+                <w:sz w:val="24"/>
+                <w:szCs w:val="24"/>
+              </w:rPr>
+              <w:t>şi ora</w:t>
+            </w:r>
           </w:p>
         </w:tc>
         <w:tc>
@@ -1635,63 +1441,13 @@
                 <w:szCs w:val="24"/>
               </w:rPr>
             </w:pPr>
-            <w:proofErr w:type="spellStart"/>
-            <w:r>
-              <w:rPr>
-                <w:sz w:val="24"/>
-                <w:szCs w:val="24"/>
-              </w:rPr>
-              <w:t>Programare</w:t>
-            </w:r>
-            <w:proofErr w:type="spellEnd"/>
-            <w:r>
-              <w:rPr>
-                <w:sz w:val="24"/>
-                <w:szCs w:val="24"/>
-              </w:rPr>
-              <w:t xml:space="preserve"> </w:t>
-            </w:r>
-            <w:proofErr w:type="spellStart"/>
-            <w:r>
-              <w:rPr>
-                <w:sz w:val="24"/>
-                <w:szCs w:val="24"/>
-              </w:rPr>
-              <w:t>paralelă</w:t>
-            </w:r>
-            <w:proofErr w:type="spellEnd"/>
-            <w:r>
-              <w:rPr>
-                <w:sz w:val="24"/>
-                <w:szCs w:val="24"/>
-              </w:rPr>
-              <w:t xml:space="preserve"> </w:t>
-            </w:r>
-            <w:proofErr w:type="spellStart"/>
-            <w:r>
-              <w:rPr>
-                <w:sz w:val="24"/>
-                <w:szCs w:val="24"/>
-              </w:rPr>
-              <w:t>şi</w:t>
-            </w:r>
-            <w:proofErr w:type="spellEnd"/>
-            <w:r>
-              <w:rPr>
-                <w:sz w:val="24"/>
-                <w:szCs w:val="24"/>
-              </w:rPr>
-              <w:t xml:space="preserve"> </w:t>
-            </w:r>
-            <w:proofErr w:type="spellStart"/>
-            <w:r>
-              <w:rPr>
-                <w:sz w:val="24"/>
-                <w:szCs w:val="24"/>
-              </w:rPr>
-              <w:t>distribuită</w:t>
-            </w:r>
-            <w:proofErr w:type="spellEnd"/>
+            <w:r>
+              <w:rPr>
+                <w:sz w:val="24"/>
+                <w:szCs w:val="24"/>
+              </w:rPr>
+              <w:t>Programare paralelă şi distribuită</w:t>
+            </w:r>
           </w:p>
         </w:tc>
         <w:tc>
@@ -1793,6 +1549,15 @@
                 <w:lang w:val="it-IT"/>
               </w:rPr>
               <w:t>00</w:t>
+            </w:r>
+            <w:r>
+              <w:rPr>
+                <w:sz w:val="24"/>
+                <w:szCs w:val="24"/>
+                <w:vertAlign w:val="superscript"/>
+                <w:lang w:val="it-IT"/>
+              </w:rPr>
+              <w:t>;</w:t>
             </w:r>
           </w:p>
           <w:p>
@@ -1877,16 +1642,14 @@
               </w:rPr>
               <w:t>/I</w:t>
             </w:r>
-          </w:p>
-          <w:p>
-            <w:pPr>
-              <w:jc w:val="center"/>
+            <w:r>
               <w:rPr>
                 <w:sz w:val="22"/>
                 <w:szCs w:val="22"/>
                 <w:lang w:val="it-IT"/>
               </w:rPr>
-            </w:pPr>
+              <w:t>;</w:t>
+            </w:r>
             <w:r>
               <w:rPr>
                 <w:sz w:val="22"/>
@@ -2064,6 +1827,15 @@
               </w:rPr>
               <w:t>00</w:t>
             </w:r>
+            <w:r>
+              <w:rPr>
+                <w:sz w:val="24"/>
+                <w:szCs w:val="24"/>
+                <w:vertAlign w:val="superscript"/>
+                <w:lang w:val="it-IT"/>
+              </w:rPr>
+              <w:t>;</w:t>
+            </w:r>
           </w:p>
           <w:p>
             <w:pPr>
@@ -2163,16 +1935,14 @@
               </w:rPr>
               <w:t>6/II</w:t>
             </w:r>
-          </w:p>
-          <w:p>
-            <w:pPr>
-              <w:jc w:val="center"/>
-              <w:rPr>
-                <w:sz w:val="24"/>
-                <w:szCs w:val="24"/>
-                <w:lang w:val="it-IT"/>
-              </w:rPr>
-            </w:pPr>
+            <w:r>
+              <w:rPr>
+                <w:sz w:val="24"/>
+                <w:szCs w:val="24"/>
+                <w:lang w:val="it-IT"/>
+              </w:rPr>
+              <w:t>;</w:t>
+            </w:r>
             <w:r>
               <w:rPr>
                 <w:sz w:val="24"/>
@@ -2316,6 +2086,15 @@
               </w:rPr>
               <w:t>00</w:t>
             </w:r>
+            <w:r>
+              <w:rPr>
+                <w:sz w:val="24"/>
+                <w:szCs w:val="24"/>
+                <w:vertAlign w:val="superscript"/>
+                <w:lang w:val="it-IT"/>
+              </w:rPr>
+              <w:t>;</w:t>
+            </w:r>
           </w:p>
           <w:p>
             <w:pPr>
@@ -2407,16 +2186,16 @@
               </w:rPr>
               <w:t>43</w:t>
             </w:r>
-          </w:p>
-          <w:p>
-            <w:pPr>
-              <w:jc w:val="center"/>
-              <w:rPr>
-                <w:sz w:val="24"/>
-                <w:szCs w:val="24"/>
-                <w:lang w:val="it-IT"/>
-              </w:rPr>
-            </w:pPr>
+            <w:r>
+              <w:rPr>
+                <w:sz w:val="24"/>
+                <w:szCs w:val="24"/>
+                <w:lang w:val="it-IT"/>
+              </w:rPr>
+              <w:t>;</w:t>
+            </w:r>
+            <w:bookmarkStart w:id="0" w:name="_GoBack"/>
+            <w:bookmarkEnd w:id="0"/>
             <w:r>
               <w:rPr>
                 <w:spacing w:val="-6"/>
@@ -2424,7 +2203,7 @@
                 <w:szCs w:val="24"/>
                 <w:lang w:val="it-IT"/>
               </w:rPr>
-              <w:t>L 339; L 338</w:t>
+              <w:t>L 339 L 338</w:t>
             </w:r>
           </w:p>
         </w:tc>
@@ -2500,41 +2279,13 @@
                 <w:szCs w:val="24"/>
               </w:rPr>
             </w:pPr>
-            <w:proofErr w:type="spellStart"/>
-            <w:r>
-              <w:rPr>
-                <w:b/>
-                <w:sz w:val="24"/>
-                <w:szCs w:val="24"/>
-              </w:rPr>
-              <w:t>Nr</w:t>
-            </w:r>
-            <w:proofErr w:type="spellEnd"/>
-            <w:r>
-              <w:rPr>
-                <w:b/>
-                <w:sz w:val="24"/>
-                <w:szCs w:val="24"/>
-              </w:rPr>
-              <w:t xml:space="preserve">. </w:t>
-            </w:r>
-            <w:proofErr w:type="spellStart"/>
-            <w:r>
-              <w:rPr>
-                <w:b/>
-                <w:sz w:val="24"/>
-                <w:szCs w:val="24"/>
-              </w:rPr>
-              <w:t>crt</w:t>
-            </w:r>
-            <w:proofErr w:type="spellEnd"/>
-            <w:r>
-              <w:rPr>
-                <w:b/>
-                <w:sz w:val="24"/>
-                <w:szCs w:val="24"/>
-              </w:rPr>
-              <w:t>.</w:t>
+            <w:r>
+              <w:rPr>
+                <w:b/>
+                <w:sz w:val="24"/>
+                <w:szCs w:val="24"/>
+              </w:rPr>
+              <w:t>Nr. crt.</w:t>
             </w:r>
           </w:p>
         </w:tc>
@@ -2553,34 +2304,14 @@
                 <w:szCs w:val="24"/>
               </w:rPr>
             </w:pPr>
-            <w:proofErr w:type="spellStart"/>
-            <w:r>
-              <w:rPr>
-                <w:b/>
-                <w:sz w:val="24"/>
-                <w:szCs w:val="24"/>
-              </w:rPr>
-              <w:t>Denumirea</w:t>
-            </w:r>
-            <w:proofErr w:type="spellEnd"/>
-            <w:r>
-              <w:rPr>
-                <w:b/>
-                <w:sz w:val="24"/>
-                <w:szCs w:val="24"/>
-              </w:rPr>
-              <w:t xml:space="preserve"> </w:t>
-            </w:r>
-            <w:proofErr w:type="spellStart"/>
-            <w:r>
-              <w:rPr>
-                <w:b/>
-                <w:sz w:val="24"/>
-                <w:szCs w:val="24"/>
-              </w:rPr>
-              <w:t>disciplinei</w:t>
-            </w:r>
-            <w:proofErr w:type="spellEnd"/>
+            <w:r>
+              <w:rPr>
+                <w:b/>
+                <w:sz w:val="24"/>
+                <w:szCs w:val="24"/>
+              </w:rPr>
+              <w:t>Denumirea disciplinei</w:t>
+            </w:r>
           </w:p>
         </w:tc>
         <w:tc>
@@ -2604,18 +2335,8 @@
                 <w:sz w:val="24"/>
                 <w:szCs w:val="24"/>
               </w:rPr>
-              <w:t xml:space="preserve">Forma de </w:t>
-            </w:r>
-            <w:proofErr w:type="spellStart"/>
-            <w:r>
-              <w:rPr>
-                <w:b/>
-                <w:sz w:val="24"/>
-                <w:szCs w:val="24"/>
-              </w:rPr>
-              <w:t>verificare</w:t>
-            </w:r>
-            <w:proofErr w:type="spellEnd"/>
+              <w:t>Forma de verificare</w:t>
+            </w:r>
           </w:p>
         </w:tc>
         <w:tc>
@@ -2633,7 +2354,6 @@
                 <w:szCs w:val="24"/>
               </w:rPr>
             </w:pPr>
-            <w:proofErr w:type="spellStart"/>
             <w:r>
               <w:rPr>
                 <w:b/>
@@ -2642,7 +2362,6 @@
               </w:rPr>
               <w:t>Examinator</w:t>
             </w:r>
-            <w:proofErr w:type="spellEnd"/>
           </w:p>
         </w:tc>
         <w:tc>
@@ -2678,34 +2397,14 @@
                 <w:szCs w:val="24"/>
               </w:rPr>
             </w:pPr>
-            <w:proofErr w:type="spellStart"/>
-            <w:r>
-              <w:rPr>
-                <w:b/>
-                <w:sz w:val="24"/>
-                <w:szCs w:val="24"/>
-              </w:rPr>
-              <w:t>şi</w:t>
-            </w:r>
-            <w:proofErr w:type="spellEnd"/>
-            <w:r>
-              <w:rPr>
-                <w:b/>
-                <w:sz w:val="24"/>
-                <w:szCs w:val="24"/>
-              </w:rPr>
-              <w:t xml:space="preserve"> </w:t>
-            </w:r>
-            <w:proofErr w:type="spellStart"/>
-            <w:r>
-              <w:rPr>
-                <w:b/>
-                <w:sz w:val="24"/>
-                <w:szCs w:val="24"/>
-              </w:rPr>
-              <w:t>ora</w:t>
-            </w:r>
-            <w:proofErr w:type="spellEnd"/>
+            <w:r>
+              <w:rPr>
+                <w:b/>
+                <w:sz w:val="24"/>
+                <w:szCs w:val="24"/>
+              </w:rPr>
+              <w:t>şi ora</w:t>
+            </w:r>
           </w:p>
         </w:tc>
         <w:tc>
@@ -2768,63 +2467,13 @@
                 <w:szCs w:val="24"/>
               </w:rPr>
             </w:pPr>
-            <w:proofErr w:type="spellStart"/>
-            <w:r>
-              <w:rPr>
-                <w:sz w:val="24"/>
-                <w:szCs w:val="24"/>
-              </w:rPr>
-              <w:t>Programare</w:t>
-            </w:r>
-            <w:proofErr w:type="spellEnd"/>
-            <w:r>
-              <w:rPr>
-                <w:sz w:val="24"/>
-                <w:szCs w:val="24"/>
-              </w:rPr>
-              <w:t xml:space="preserve"> </w:t>
-            </w:r>
-            <w:proofErr w:type="spellStart"/>
-            <w:r>
-              <w:rPr>
-                <w:sz w:val="24"/>
-                <w:szCs w:val="24"/>
-              </w:rPr>
-              <w:t>paralelă</w:t>
-            </w:r>
-            <w:proofErr w:type="spellEnd"/>
-            <w:r>
-              <w:rPr>
-                <w:sz w:val="24"/>
-                <w:szCs w:val="24"/>
-              </w:rPr>
-              <w:t xml:space="preserve"> </w:t>
-            </w:r>
-            <w:proofErr w:type="spellStart"/>
-            <w:r>
-              <w:rPr>
-                <w:sz w:val="24"/>
-                <w:szCs w:val="24"/>
-              </w:rPr>
-              <w:t>şi</w:t>
-            </w:r>
-            <w:proofErr w:type="spellEnd"/>
-            <w:r>
-              <w:rPr>
-                <w:sz w:val="24"/>
-                <w:szCs w:val="24"/>
-              </w:rPr>
-              <w:t xml:space="preserve"> </w:t>
-            </w:r>
-            <w:proofErr w:type="spellStart"/>
-            <w:r>
-              <w:rPr>
-                <w:sz w:val="24"/>
-                <w:szCs w:val="24"/>
-              </w:rPr>
-              <w:t>distribuită</w:t>
-            </w:r>
-            <w:proofErr w:type="spellEnd"/>
+            <w:r>
+              <w:rPr>
+                <w:sz w:val="24"/>
+                <w:szCs w:val="24"/>
+              </w:rPr>
+              <w:t>Programare paralelă şi distribuită</w:t>
+            </w:r>
           </w:p>
         </w:tc>
         <w:tc>
@@ -3677,41 +3326,13 @@
                 <w:szCs w:val="24"/>
               </w:rPr>
             </w:pPr>
-            <w:proofErr w:type="spellStart"/>
-            <w:r>
-              <w:rPr>
-                <w:b/>
-                <w:sz w:val="24"/>
-                <w:szCs w:val="24"/>
-              </w:rPr>
-              <w:t>Nr</w:t>
-            </w:r>
-            <w:proofErr w:type="spellEnd"/>
-            <w:r>
-              <w:rPr>
-                <w:b/>
-                <w:sz w:val="24"/>
-                <w:szCs w:val="24"/>
-              </w:rPr>
-              <w:t xml:space="preserve">. </w:t>
-            </w:r>
-            <w:proofErr w:type="spellStart"/>
-            <w:r>
-              <w:rPr>
-                <w:b/>
-                <w:sz w:val="24"/>
-                <w:szCs w:val="24"/>
-              </w:rPr>
-              <w:t>crt</w:t>
-            </w:r>
-            <w:proofErr w:type="spellEnd"/>
-            <w:r>
-              <w:rPr>
-                <w:b/>
-                <w:sz w:val="24"/>
-                <w:szCs w:val="24"/>
-              </w:rPr>
-              <w:t>.</w:t>
+            <w:r>
+              <w:rPr>
+                <w:b/>
+                <w:sz w:val="24"/>
+                <w:szCs w:val="24"/>
+              </w:rPr>
+              <w:t>Nr. crt.</w:t>
             </w:r>
           </w:p>
         </w:tc>
@@ -3730,34 +3351,14 @@
                 <w:szCs w:val="24"/>
               </w:rPr>
             </w:pPr>
-            <w:proofErr w:type="spellStart"/>
-            <w:r>
-              <w:rPr>
-                <w:b/>
-                <w:sz w:val="24"/>
-                <w:szCs w:val="24"/>
-              </w:rPr>
-              <w:t>Denumirea</w:t>
-            </w:r>
-            <w:proofErr w:type="spellEnd"/>
-            <w:r>
-              <w:rPr>
-                <w:b/>
-                <w:sz w:val="24"/>
-                <w:szCs w:val="24"/>
-              </w:rPr>
-              <w:t xml:space="preserve"> </w:t>
-            </w:r>
-            <w:proofErr w:type="spellStart"/>
-            <w:r>
-              <w:rPr>
-                <w:b/>
-                <w:sz w:val="24"/>
-                <w:szCs w:val="24"/>
-              </w:rPr>
-              <w:t>disciplinei</w:t>
-            </w:r>
-            <w:proofErr w:type="spellEnd"/>
+            <w:r>
+              <w:rPr>
+                <w:b/>
+                <w:sz w:val="24"/>
+                <w:szCs w:val="24"/>
+              </w:rPr>
+              <w:t>Denumirea disciplinei</w:t>
+            </w:r>
           </w:p>
         </w:tc>
         <w:tc>
@@ -3781,18 +3382,8 @@
                 <w:sz w:val="24"/>
                 <w:szCs w:val="24"/>
               </w:rPr>
-              <w:t xml:space="preserve">Forma de </w:t>
-            </w:r>
-            <w:proofErr w:type="spellStart"/>
-            <w:r>
-              <w:rPr>
-                <w:b/>
-                <w:sz w:val="24"/>
-                <w:szCs w:val="24"/>
-              </w:rPr>
-              <w:t>verificare</w:t>
-            </w:r>
-            <w:proofErr w:type="spellEnd"/>
+              <w:t>Forma de verificare</w:t>
+            </w:r>
           </w:p>
         </w:tc>
         <w:tc>
@@ -3810,7 +3401,6 @@
                 <w:szCs w:val="24"/>
               </w:rPr>
             </w:pPr>
-            <w:proofErr w:type="spellStart"/>
             <w:r>
               <w:rPr>
                 <w:b/>
@@ -3819,7 +3409,6 @@
               </w:rPr>
               <w:t>Examinator</w:t>
             </w:r>
-            <w:proofErr w:type="spellEnd"/>
           </w:p>
         </w:tc>
         <w:tc>
@@ -3855,34 +3444,14 @@
                 <w:szCs w:val="24"/>
               </w:rPr>
             </w:pPr>
-            <w:proofErr w:type="spellStart"/>
-            <w:r>
-              <w:rPr>
-                <w:b/>
-                <w:sz w:val="24"/>
-                <w:szCs w:val="24"/>
-              </w:rPr>
-              <w:t>şi</w:t>
-            </w:r>
-            <w:proofErr w:type="spellEnd"/>
-            <w:r>
-              <w:rPr>
-                <w:b/>
-                <w:sz w:val="24"/>
-                <w:szCs w:val="24"/>
-              </w:rPr>
-              <w:t xml:space="preserve"> </w:t>
-            </w:r>
-            <w:proofErr w:type="spellStart"/>
-            <w:r>
-              <w:rPr>
-                <w:b/>
-                <w:sz w:val="24"/>
-                <w:szCs w:val="24"/>
-              </w:rPr>
-              <w:t>ora</w:t>
-            </w:r>
-            <w:proofErr w:type="spellEnd"/>
+            <w:r>
+              <w:rPr>
+                <w:b/>
+                <w:sz w:val="24"/>
+                <w:szCs w:val="24"/>
+              </w:rPr>
+              <w:t>şi ora</w:t>
+            </w:r>
           </w:p>
         </w:tc>
         <w:tc>
@@ -3945,63 +3514,13 @@
                 <w:szCs w:val="24"/>
               </w:rPr>
             </w:pPr>
-            <w:proofErr w:type="spellStart"/>
-            <w:r>
-              <w:rPr>
-                <w:sz w:val="24"/>
-                <w:szCs w:val="24"/>
-              </w:rPr>
-              <w:t>Programare</w:t>
-            </w:r>
-            <w:proofErr w:type="spellEnd"/>
-            <w:r>
-              <w:rPr>
-                <w:sz w:val="24"/>
-                <w:szCs w:val="24"/>
-              </w:rPr>
-              <w:t xml:space="preserve"> </w:t>
-            </w:r>
-            <w:proofErr w:type="spellStart"/>
-            <w:r>
-              <w:rPr>
-                <w:sz w:val="24"/>
-                <w:szCs w:val="24"/>
-              </w:rPr>
-              <w:t>paralelă</w:t>
-            </w:r>
-            <w:proofErr w:type="spellEnd"/>
-            <w:r>
-              <w:rPr>
-                <w:sz w:val="24"/>
-                <w:szCs w:val="24"/>
-              </w:rPr>
-              <w:t xml:space="preserve"> </w:t>
-            </w:r>
-            <w:proofErr w:type="spellStart"/>
-            <w:r>
-              <w:rPr>
-                <w:sz w:val="24"/>
-                <w:szCs w:val="24"/>
-              </w:rPr>
-              <w:t>şi</w:t>
-            </w:r>
-            <w:proofErr w:type="spellEnd"/>
-            <w:r>
-              <w:rPr>
-                <w:sz w:val="24"/>
-                <w:szCs w:val="24"/>
-              </w:rPr>
-              <w:t xml:space="preserve"> </w:t>
-            </w:r>
-            <w:proofErr w:type="spellStart"/>
-            <w:r>
-              <w:rPr>
-                <w:sz w:val="24"/>
-                <w:szCs w:val="24"/>
-              </w:rPr>
-              <w:t>distribuită</w:t>
-            </w:r>
-            <w:proofErr w:type="spellEnd"/>
+            <w:r>
+              <w:rPr>
+                <w:sz w:val="24"/>
+                <w:szCs w:val="24"/>
+              </w:rPr>
+              <w:t>Programare paralelă şi distribuită</w:t>
+            </w:r>
           </w:p>
         </w:tc>
         <w:tc>
@@ -4893,41 +4412,13 @@
                 <w:szCs w:val="24"/>
               </w:rPr>
             </w:pPr>
-            <w:proofErr w:type="spellStart"/>
-            <w:r>
-              <w:rPr>
-                <w:b/>
-                <w:sz w:val="24"/>
-                <w:szCs w:val="24"/>
-              </w:rPr>
-              <w:t>Nr</w:t>
-            </w:r>
-            <w:proofErr w:type="spellEnd"/>
-            <w:r>
-              <w:rPr>
-                <w:b/>
-                <w:sz w:val="24"/>
-                <w:szCs w:val="24"/>
-              </w:rPr>
-              <w:t xml:space="preserve">. </w:t>
-            </w:r>
-            <w:proofErr w:type="spellStart"/>
-            <w:r>
-              <w:rPr>
-                <w:b/>
-                <w:sz w:val="24"/>
-                <w:szCs w:val="24"/>
-              </w:rPr>
-              <w:t>crt</w:t>
-            </w:r>
-            <w:proofErr w:type="spellEnd"/>
-            <w:r>
-              <w:rPr>
-                <w:b/>
-                <w:sz w:val="24"/>
-                <w:szCs w:val="24"/>
-              </w:rPr>
-              <w:t>.</w:t>
+            <w:r>
+              <w:rPr>
+                <w:b/>
+                <w:sz w:val="24"/>
+                <w:szCs w:val="24"/>
+              </w:rPr>
+              <w:t>Nr. crt.</w:t>
             </w:r>
           </w:p>
         </w:tc>
@@ -4946,34 +4437,14 @@
                 <w:szCs w:val="24"/>
               </w:rPr>
             </w:pPr>
-            <w:proofErr w:type="spellStart"/>
-            <w:r>
-              <w:rPr>
-                <w:b/>
-                <w:sz w:val="24"/>
-                <w:szCs w:val="24"/>
-              </w:rPr>
-              <w:t>Denumirea</w:t>
-            </w:r>
-            <w:proofErr w:type="spellEnd"/>
-            <w:r>
-              <w:rPr>
-                <w:b/>
-                <w:sz w:val="24"/>
-                <w:szCs w:val="24"/>
-              </w:rPr>
-              <w:t xml:space="preserve"> </w:t>
-            </w:r>
-            <w:proofErr w:type="spellStart"/>
-            <w:r>
-              <w:rPr>
-                <w:b/>
-                <w:sz w:val="24"/>
-                <w:szCs w:val="24"/>
-              </w:rPr>
-              <w:t>disciplinei</w:t>
-            </w:r>
-            <w:proofErr w:type="spellEnd"/>
+            <w:r>
+              <w:rPr>
+                <w:b/>
+                <w:sz w:val="24"/>
+                <w:szCs w:val="24"/>
+              </w:rPr>
+              <w:t>Denumirea disciplinei</w:t>
+            </w:r>
           </w:p>
         </w:tc>
         <w:tc>
@@ -4997,18 +4468,8 @@
                 <w:sz w:val="24"/>
                 <w:szCs w:val="24"/>
               </w:rPr>
-              <w:t xml:space="preserve">Forma de </w:t>
-            </w:r>
-            <w:proofErr w:type="spellStart"/>
-            <w:r>
-              <w:rPr>
-                <w:b/>
-                <w:sz w:val="24"/>
-                <w:szCs w:val="24"/>
-              </w:rPr>
-              <w:t>verificare</w:t>
-            </w:r>
-            <w:proofErr w:type="spellEnd"/>
+              <w:t>Forma de verificare</w:t>
+            </w:r>
           </w:p>
         </w:tc>
         <w:tc>
@@ -5026,7 +4487,6 @@
                 <w:szCs w:val="24"/>
               </w:rPr>
             </w:pPr>
-            <w:proofErr w:type="spellStart"/>
             <w:r>
               <w:rPr>
                 <w:b/>
@@ -5035,7 +4495,6 @@
               </w:rPr>
               <w:t>Examinator</w:t>
             </w:r>
-            <w:proofErr w:type="spellEnd"/>
           </w:p>
         </w:tc>
         <w:tc>
@@ -5071,34 +4530,14 @@
                 <w:szCs w:val="24"/>
               </w:rPr>
             </w:pPr>
-            <w:proofErr w:type="spellStart"/>
-            <w:r>
-              <w:rPr>
-                <w:b/>
-                <w:sz w:val="24"/>
-                <w:szCs w:val="24"/>
-              </w:rPr>
-              <w:t>şi</w:t>
-            </w:r>
-            <w:proofErr w:type="spellEnd"/>
-            <w:r>
-              <w:rPr>
-                <w:b/>
-                <w:sz w:val="24"/>
-                <w:szCs w:val="24"/>
-              </w:rPr>
-              <w:t xml:space="preserve"> </w:t>
-            </w:r>
-            <w:proofErr w:type="spellStart"/>
-            <w:r>
-              <w:rPr>
-                <w:b/>
-                <w:sz w:val="24"/>
-                <w:szCs w:val="24"/>
-              </w:rPr>
-              <w:t>ora</w:t>
-            </w:r>
-            <w:proofErr w:type="spellEnd"/>
+            <w:r>
+              <w:rPr>
+                <w:b/>
+                <w:sz w:val="24"/>
+                <w:szCs w:val="24"/>
+              </w:rPr>
+              <w:t>şi ora</w:t>
+            </w:r>
           </w:p>
         </w:tc>
         <w:tc>
@@ -5161,63 +4600,13 @@
                 <w:szCs w:val="24"/>
               </w:rPr>
             </w:pPr>
-            <w:proofErr w:type="spellStart"/>
-            <w:r>
-              <w:rPr>
-                <w:sz w:val="24"/>
-                <w:szCs w:val="24"/>
-              </w:rPr>
-              <w:t>Programare</w:t>
-            </w:r>
-            <w:proofErr w:type="spellEnd"/>
-            <w:r>
-              <w:rPr>
-                <w:sz w:val="24"/>
-                <w:szCs w:val="24"/>
-              </w:rPr>
-              <w:t xml:space="preserve"> </w:t>
-            </w:r>
-            <w:proofErr w:type="spellStart"/>
-            <w:r>
-              <w:rPr>
-                <w:sz w:val="24"/>
-                <w:szCs w:val="24"/>
-              </w:rPr>
-              <w:t>paralelă</w:t>
-            </w:r>
-            <w:proofErr w:type="spellEnd"/>
-            <w:r>
-              <w:rPr>
-                <w:sz w:val="24"/>
-                <w:szCs w:val="24"/>
-              </w:rPr>
-              <w:t xml:space="preserve"> </w:t>
-            </w:r>
-            <w:proofErr w:type="spellStart"/>
-            <w:r>
-              <w:rPr>
-                <w:sz w:val="24"/>
-                <w:szCs w:val="24"/>
-              </w:rPr>
-              <w:t>şi</w:t>
-            </w:r>
-            <w:proofErr w:type="spellEnd"/>
-            <w:r>
-              <w:rPr>
-                <w:sz w:val="24"/>
-                <w:szCs w:val="24"/>
-              </w:rPr>
-              <w:t xml:space="preserve"> </w:t>
-            </w:r>
-            <w:proofErr w:type="spellStart"/>
-            <w:r>
-              <w:rPr>
-                <w:sz w:val="24"/>
-                <w:szCs w:val="24"/>
-              </w:rPr>
-              <w:t>distribuită</w:t>
-            </w:r>
-            <w:proofErr w:type="spellEnd"/>
+            <w:r>
+              <w:rPr>
+                <w:sz w:val="24"/>
+                <w:szCs w:val="24"/>
+              </w:rPr>
+              <w:t>Programare paralelă şi distribuită</w:t>
+            </w:r>
           </w:p>
         </w:tc>
         <w:tc>
@@ -6029,41 +5418,13 @@
                 <w:szCs w:val="24"/>
               </w:rPr>
             </w:pPr>
-            <w:proofErr w:type="spellStart"/>
-            <w:r>
-              <w:rPr>
-                <w:b/>
-                <w:sz w:val="24"/>
-                <w:szCs w:val="24"/>
-              </w:rPr>
-              <w:t>Nr</w:t>
-            </w:r>
-            <w:proofErr w:type="spellEnd"/>
-            <w:r>
-              <w:rPr>
-                <w:b/>
-                <w:sz w:val="24"/>
-                <w:szCs w:val="24"/>
-              </w:rPr>
-              <w:t xml:space="preserve">. </w:t>
-            </w:r>
-            <w:proofErr w:type="spellStart"/>
-            <w:r>
-              <w:rPr>
-                <w:b/>
-                <w:sz w:val="24"/>
-                <w:szCs w:val="24"/>
-              </w:rPr>
-              <w:t>crt</w:t>
-            </w:r>
-            <w:proofErr w:type="spellEnd"/>
-            <w:r>
-              <w:rPr>
-                <w:b/>
-                <w:sz w:val="24"/>
-                <w:szCs w:val="24"/>
-              </w:rPr>
-              <w:t>.</w:t>
+            <w:r>
+              <w:rPr>
+                <w:b/>
+                <w:sz w:val="24"/>
+                <w:szCs w:val="24"/>
+              </w:rPr>
+              <w:t>Nr. crt.</w:t>
             </w:r>
           </w:p>
         </w:tc>
@@ -6082,34 +5443,14 @@
                 <w:szCs w:val="24"/>
               </w:rPr>
             </w:pPr>
-            <w:proofErr w:type="spellStart"/>
-            <w:r>
-              <w:rPr>
-                <w:b/>
-                <w:sz w:val="24"/>
-                <w:szCs w:val="24"/>
-              </w:rPr>
-              <w:t>Denumirea</w:t>
-            </w:r>
-            <w:proofErr w:type="spellEnd"/>
-            <w:r>
-              <w:rPr>
-                <w:b/>
-                <w:sz w:val="24"/>
-                <w:szCs w:val="24"/>
-              </w:rPr>
-              <w:t xml:space="preserve"> </w:t>
-            </w:r>
-            <w:proofErr w:type="spellStart"/>
-            <w:r>
-              <w:rPr>
-                <w:b/>
-                <w:sz w:val="24"/>
-                <w:szCs w:val="24"/>
-              </w:rPr>
-              <w:t>disciplinei</w:t>
-            </w:r>
-            <w:proofErr w:type="spellEnd"/>
+            <w:r>
+              <w:rPr>
+                <w:b/>
+                <w:sz w:val="24"/>
+                <w:szCs w:val="24"/>
+              </w:rPr>
+              <w:t>Denumirea disciplinei</w:t>
+            </w:r>
           </w:p>
         </w:tc>
         <w:tc>
@@ -6133,18 +5474,8 @@
                 <w:sz w:val="24"/>
                 <w:szCs w:val="24"/>
               </w:rPr>
-              <w:t xml:space="preserve">Forma de </w:t>
-            </w:r>
-            <w:proofErr w:type="spellStart"/>
-            <w:r>
-              <w:rPr>
-                <w:b/>
-                <w:sz w:val="24"/>
-                <w:szCs w:val="24"/>
-              </w:rPr>
-              <w:t>verificare</w:t>
-            </w:r>
-            <w:proofErr w:type="spellEnd"/>
+              <w:t>Forma de verificare</w:t>
+            </w:r>
           </w:p>
         </w:tc>
         <w:tc>
@@ -6162,7 +5493,6 @@
                 <w:szCs w:val="24"/>
               </w:rPr>
             </w:pPr>
-            <w:proofErr w:type="spellStart"/>
             <w:r>
               <w:rPr>
                 <w:b/>
@@ -6171,7 +5501,6 @@
               </w:rPr>
               <w:t>Examinator</w:t>
             </w:r>
-            <w:proofErr w:type="spellEnd"/>
           </w:p>
         </w:tc>
         <w:tc>
@@ -6207,34 +5536,14 @@
                 <w:szCs w:val="24"/>
               </w:rPr>
             </w:pPr>
-            <w:proofErr w:type="spellStart"/>
-            <w:r>
-              <w:rPr>
-                <w:b/>
-                <w:sz w:val="24"/>
-                <w:szCs w:val="24"/>
-              </w:rPr>
-              <w:t>şi</w:t>
-            </w:r>
-            <w:proofErr w:type="spellEnd"/>
-            <w:r>
-              <w:rPr>
-                <w:b/>
-                <w:sz w:val="24"/>
-                <w:szCs w:val="24"/>
-              </w:rPr>
-              <w:t xml:space="preserve"> </w:t>
-            </w:r>
-            <w:proofErr w:type="spellStart"/>
-            <w:r>
-              <w:rPr>
-                <w:b/>
-                <w:sz w:val="24"/>
-                <w:szCs w:val="24"/>
-              </w:rPr>
-              <w:t>ora</w:t>
-            </w:r>
-            <w:proofErr w:type="spellEnd"/>
+            <w:r>
+              <w:rPr>
+                <w:b/>
+                <w:sz w:val="24"/>
+                <w:szCs w:val="24"/>
+              </w:rPr>
+              <w:t>şi ora</w:t>
+            </w:r>
           </w:p>
         </w:tc>
         <w:tc>
@@ -6297,63 +5606,13 @@
                 <w:szCs w:val="24"/>
               </w:rPr>
             </w:pPr>
-            <w:proofErr w:type="spellStart"/>
-            <w:r>
-              <w:rPr>
-                <w:sz w:val="24"/>
-                <w:szCs w:val="24"/>
-              </w:rPr>
-              <w:t>Programare</w:t>
-            </w:r>
-            <w:proofErr w:type="spellEnd"/>
-            <w:r>
-              <w:rPr>
-                <w:sz w:val="24"/>
-                <w:szCs w:val="24"/>
-              </w:rPr>
-              <w:t xml:space="preserve"> </w:t>
-            </w:r>
-            <w:proofErr w:type="spellStart"/>
-            <w:r>
-              <w:rPr>
-                <w:sz w:val="24"/>
-                <w:szCs w:val="24"/>
-              </w:rPr>
-              <w:t>paralelă</w:t>
-            </w:r>
-            <w:proofErr w:type="spellEnd"/>
-            <w:r>
-              <w:rPr>
-                <w:sz w:val="24"/>
-                <w:szCs w:val="24"/>
-              </w:rPr>
-              <w:t xml:space="preserve"> </w:t>
-            </w:r>
-            <w:proofErr w:type="spellStart"/>
-            <w:r>
-              <w:rPr>
-                <w:sz w:val="24"/>
-                <w:szCs w:val="24"/>
-              </w:rPr>
-              <w:t>şi</w:t>
-            </w:r>
-            <w:proofErr w:type="spellEnd"/>
-            <w:r>
-              <w:rPr>
-                <w:sz w:val="24"/>
-                <w:szCs w:val="24"/>
-              </w:rPr>
-              <w:t xml:space="preserve"> </w:t>
-            </w:r>
-            <w:proofErr w:type="spellStart"/>
-            <w:r>
-              <w:rPr>
-                <w:sz w:val="24"/>
-                <w:szCs w:val="24"/>
-              </w:rPr>
-              <w:t>distribuită</w:t>
-            </w:r>
-            <w:proofErr w:type="spellEnd"/>
+            <w:r>
+              <w:rPr>
+                <w:sz w:val="24"/>
+                <w:szCs w:val="24"/>
+              </w:rPr>
+              <w:t>Programare paralelă şi distribuită</w:t>
+            </w:r>
           </w:p>
         </w:tc>
         <w:tc>
@@ -7154,41 +6413,13 @@
                 <w:szCs w:val="24"/>
               </w:rPr>
             </w:pPr>
-            <w:proofErr w:type="spellStart"/>
-            <w:r>
-              <w:rPr>
-                <w:b/>
-                <w:sz w:val="24"/>
-                <w:szCs w:val="24"/>
-              </w:rPr>
-              <w:t>Nr</w:t>
-            </w:r>
-            <w:proofErr w:type="spellEnd"/>
-            <w:r>
-              <w:rPr>
-                <w:b/>
-                <w:sz w:val="24"/>
-                <w:szCs w:val="24"/>
-              </w:rPr>
-              <w:t xml:space="preserve">. </w:t>
-            </w:r>
-            <w:proofErr w:type="spellStart"/>
-            <w:r>
-              <w:rPr>
-                <w:b/>
-                <w:sz w:val="24"/>
-                <w:szCs w:val="24"/>
-              </w:rPr>
-              <w:t>crt</w:t>
-            </w:r>
-            <w:proofErr w:type="spellEnd"/>
-            <w:r>
-              <w:rPr>
-                <w:b/>
-                <w:sz w:val="24"/>
-                <w:szCs w:val="24"/>
-              </w:rPr>
-              <w:t>.</w:t>
+            <w:r>
+              <w:rPr>
+                <w:b/>
+                <w:sz w:val="24"/>
+                <w:szCs w:val="24"/>
+              </w:rPr>
+              <w:t>Nr. crt.</w:t>
             </w:r>
           </w:p>
         </w:tc>
@@ -7207,34 +6438,14 @@
                 <w:szCs w:val="24"/>
               </w:rPr>
             </w:pPr>
-            <w:proofErr w:type="spellStart"/>
-            <w:r>
-              <w:rPr>
-                <w:b/>
-                <w:sz w:val="24"/>
-                <w:szCs w:val="24"/>
-              </w:rPr>
-              <w:t>Denumirea</w:t>
-            </w:r>
-            <w:proofErr w:type="spellEnd"/>
-            <w:r>
-              <w:rPr>
-                <w:b/>
-                <w:sz w:val="24"/>
-                <w:szCs w:val="24"/>
-              </w:rPr>
-              <w:t xml:space="preserve"> </w:t>
-            </w:r>
-            <w:proofErr w:type="spellStart"/>
-            <w:r>
-              <w:rPr>
-                <w:b/>
-                <w:sz w:val="24"/>
-                <w:szCs w:val="24"/>
-              </w:rPr>
-              <w:t>disciplinei</w:t>
-            </w:r>
-            <w:proofErr w:type="spellEnd"/>
+            <w:r>
+              <w:rPr>
+                <w:b/>
+                <w:sz w:val="24"/>
+                <w:szCs w:val="24"/>
+              </w:rPr>
+              <w:t>Denumirea disciplinei</w:t>
+            </w:r>
           </w:p>
         </w:tc>
         <w:tc>
@@ -7258,18 +6469,8 @@
                 <w:sz w:val="24"/>
                 <w:szCs w:val="24"/>
               </w:rPr>
-              <w:t xml:space="preserve">Forma de </w:t>
-            </w:r>
-            <w:proofErr w:type="spellStart"/>
-            <w:r>
-              <w:rPr>
-                <w:b/>
-                <w:sz w:val="24"/>
-                <w:szCs w:val="24"/>
-              </w:rPr>
-              <w:t>verificare</w:t>
-            </w:r>
-            <w:proofErr w:type="spellEnd"/>
+              <w:t>Forma de verificare</w:t>
+            </w:r>
           </w:p>
         </w:tc>
         <w:tc>
@@ -7287,7 +6488,6 @@
                 <w:szCs w:val="24"/>
               </w:rPr>
             </w:pPr>
-            <w:proofErr w:type="spellStart"/>
             <w:r>
               <w:rPr>
                 <w:b/>
@@ -7296,7 +6496,6 @@
               </w:rPr>
               <w:t>Examinator</w:t>
             </w:r>
-            <w:proofErr w:type="spellEnd"/>
           </w:p>
         </w:tc>
         <w:tc>
@@ -7332,34 +6531,14 @@
                 <w:szCs w:val="24"/>
               </w:rPr>
             </w:pPr>
-            <w:proofErr w:type="spellStart"/>
-            <w:r>
-              <w:rPr>
-                <w:b/>
-                <w:sz w:val="24"/>
-                <w:szCs w:val="24"/>
-              </w:rPr>
-              <w:t>şi</w:t>
-            </w:r>
-            <w:proofErr w:type="spellEnd"/>
-            <w:r>
-              <w:rPr>
-                <w:b/>
-                <w:sz w:val="24"/>
-                <w:szCs w:val="24"/>
-              </w:rPr>
-              <w:t xml:space="preserve"> </w:t>
-            </w:r>
-            <w:proofErr w:type="spellStart"/>
-            <w:r>
-              <w:rPr>
-                <w:b/>
-                <w:sz w:val="24"/>
-                <w:szCs w:val="24"/>
-              </w:rPr>
-              <w:t>ora</w:t>
-            </w:r>
-            <w:proofErr w:type="spellEnd"/>
+            <w:r>
+              <w:rPr>
+                <w:b/>
+                <w:sz w:val="24"/>
+                <w:szCs w:val="24"/>
+              </w:rPr>
+              <w:t>şi ora</w:t>
+            </w:r>
           </w:p>
         </w:tc>
         <w:tc>
@@ -7422,63 +6601,13 @@
                 <w:szCs w:val="24"/>
               </w:rPr>
             </w:pPr>
-            <w:proofErr w:type="spellStart"/>
-            <w:r>
-              <w:rPr>
-                <w:sz w:val="24"/>
-                <w:szCs w:val="24"/>
-              </w:rPr>
-              <w:t>Programare</w:t>
-            </w:r>
-            <w:proofErr w:type="spellEnd"/>
-            <w:r>
-              <w:rPr>
-                <w:sz w:val="24"/>
-                <w:szCs w:val="24"/>
-              </w:rPr>
-              <w:t xml:space="preserve"> </w:t>
-            </w:r>
-            <w:proofErr w:type="spellStart"/>
-            <w:r>
-              <w:rPr>
-                <w:sz w:val="24"/>
-                <w:szCs w:val="24"/>
-              </w:rPr>
-              <w:t>paralelă</w:t>
-            </w:r>
-            <w:proofErr w:type="spellEnd"/>
-            <w:r>
-              <w:rPr>
-                <w:sz w:val="24"/>
-                <w:szCs w:val="24"/>
-              </w:rPr>
-              <w:t xml:space="preserve"> </w:t>
-            </w:r>
-            <w:proofErr w:type="spellStart"/>
-            <w:r>
-              <w:rPr>
-                <w:sz w:val="24"/>
-                <w:szCs w:val="24"/>
-              </w:rPr>
-              <w:t>şi</w:t>
-            </w:r>
-            <w:proofErr w:type="spellEnd"/>
-            <w:r>
-              <w:rPr>
-                <w:sz w:val="24"/>
-                <w:szCs w:val="24"/>
-              </w:rPr>
-              <w:t xml:space="preserve"> </w:t>
-            </w:r>
-            <w:proofErr w:type="spellStart"/>
-            <w:r>
-              <w:rPr>
-                <w:sz w:val="24"/>
-                <w:szCs w:val="24"/>
-              </w:rPr>
-              <w:t>distribuită</w:t>
-            </w:r>
-            <w:proofErr w:type="spellEnd"/>
+            <w:r>
+              <w:rPr>
+                <w:sz w:val="24"/>
+                <w:szCs w:val="24"/>
+              </w:rPr>
+              <w:t>Programare paralelă şi distribuită</w:t>
+            </w:r>
           </w:p>
         </w:tc>
         <w:tc>
@@ -8243,8 +7372,6 @@
                 <w:lang w:val="it-IT"/>
               </w:rPr>
             </w:pPr>
-            <w:bookmarkStart w:id="0" w:name="_GoBack"/>
-            <w:bookmarkEnd w:id="0"/>
             <w:r>
               <w:rPr>
                 <w:spacing w:val="-6"/>
@@ -8271,7 +7398,7 @@
 </file>
 
 <file path=word/styles.xml><?xml version="1.0" encoding="utf-8"?>
-<w:styles xmlns:mc="http://schemas.openxmlformats.org/markup-compatibility/2006" xmlns:r="http://schemas.openxmlformats.org/officeDocument/2006/relationships" xmlns:w="http://schemas.openxmlformats.org/wordprocessingml/2006/main" xmlns:w14="http://schemas.microsoft.com/office/word/2010/wordml" xmlns:w15="http://schemas.microsoft.com/office/word/2012/wordml" mc:Ignorable="w14 w15">
+<w:styles xmlns:mc="http://schemas.openxmlformats.org/markup-compatibility/2006" xmlns:r="http://schemas.openxmlformats.org/officeDocument/2006/relationships" xmlns:w="http://schemas.openxmlformats.org/wordprocessingml/2006/main" xmlns:w14="http://schemas.microsoft.com/office/word/2010/wordml" xmlns:w15="http://schemas.microsoft.com/office/word/2012/wordml" xmlns:w16cid="http://schemas.microsoft.com/office/word/2016/wordml/cid" xmlns:w16se="http://schemas.microsoft.com/office/word/2015/wordml/symex" mc:Ignorable="w14 w15 w16se w16cid">
   <w:docDefaults>
     <w:rPrDefault>
       <w:rPr>
@@ -8287,7 +7414,7 @@
       </w:pPr>
     </w:pPrDefault>
   </w:docDefaults>
-  <w:latentStyles w:defLockedState="0" w:defUIPriority="99" w:defSemiHidden="0" w:defUnhideWhenUsed="0" w:defQFormat="0" w:count="371">
+  <w:latentStyles w:defLockedState="0" w:defUIPriority="99" w:defSemiHidden="0" w:defUnhideWhenUsed="0" w:defQFormat="0" w:count="376">
     <w:lsdException w:name="Normal" w:uiPriority="0" w:qFormat="1"/>
     <w:lsdException w:name="heading 1" w:uiPriority="0" w:qFormat="1"/>
     <w:lsdException w:name="heading 2" w:semiHidden="1" w:uiPriority="9" w:unhideWhenUsed="1" w:qFormat="1"/>
@@ -8393,7 +7520,6 @@
     <w:lsdException w:name="HTML Sample" w:semiHidden="1" w:unhideWhenUsed="1"/>
     <w:lsdException w:name="HTML Typewriter" w:semiHidden="1" w:unhideWhenUsed="1"/>
     <w:lsdException w:name="HTML Variable" w:semiHidden="1" w:unhideWhenUsed="1"/>
-    <w:lsdException w:name="Normal Table" w:semiHidden="1" w:unhideWhenUsed="1"/>
     <w:lsdException w:name="annotation subject" w:semiHidden="1" w:unhideWhenUsed="1"/>
     <w:lsdException w:name="No List" w:semiHidden="1" w:unhideWhenUsed="1"/>
     <w:lsdException w:name="Outline List 1" w:semiHidden="1" w:unhideWhenUsed="1"/>
@@ -8436,11 +7562,8 @@
     <w:lsdException w:name="Table Contemporary" w:semiHidden="1" w:unhideWhenUsed="1"/>
     <w:lsdException w:name="Table Elegant" w:semiHidden="1" w:unhideWhenUsed="1"/>
     <w:lsdException w:name="Table Professional" w:semiHidden="1" w:unhideWhenUsed="1"/>
-    <w:lsdException w:name="Table Subtle 1" w:semiHidden="1" w:unhideWhenUsed="1"/>
     <w:lsdException w:name="Table Subtle 2" w:semiHidden="1" w:unhideWhenUsed="1"/>
     <w:lsdException w:name="Table Web 1" w:semiHidden="1" w:unhideWhenUsed="1"/>
-    <w:lsdException w:name="Table Web 2" w:semiHidden="1" w:unhideWhenUsed="1"/>
-    <w:lsdException w:name="Table Web 3" w:semiHidden="1" w:unhideWhenUsed="1"/>
     <w:lsdException w:name="Balloon Text" w:semiHidden="1" w:unhideWhenUsed="1"/>
     <w:lsdException w:name="Table Grid" w:uiPriority="39"/>
     <w:lsdException w:name="Table Theme" w:semiHidden="1" w:unhideWhenUsed="1"/>
@@ -8659,6 +7782,11 @@
     <w:lsdException w:name="List Table 5 Dark Accent 6" w:uiPriority="50"/>
     <w:lsdException w:name="List Table 6 Colorful Accent 6" w:uiPriority="51"/>
     <w:lsdException w:name="List Table 7 Colorful Accent 6" w:uiPriority="52"/>
+    <w:lsdException w:name="Mention" w:semiHidden="1" w:unhideWhenUsed="1"/>
+    <w:lsdException w:name="Smart Hyperlink" w:semiHidden="1" w:unhideWhenUsed="1"/>
+    <w:lsdException w:name="Hashtag" w:semiHidden="1" w:unhideWhenUsed="1"/>
+    <w:lsdException w:name="Unresolved Mention" w:semiHidden="1" w:unhideWhenUsed="1"/>
+    <w:lsdException w:name="Smart Link" w:semiHidden="1" w:unhideWhenUsed="1"/>
   </w:latentStyles>
   <w:style w:type="paragraph" w:default="1" w:styleId="Normal">
     <w:name w:val="Normal"/>
@@ -8995,7 +8123,7 @@
 </file>
 
 <file path=customXml/itemProps1.xml><?xml version="1.0" encoding="utf-8"?>
-<ds:datastoreItem xmlns:ds="http://schemas.openxmlformats.org/officeDocument/2006/customXml" ds:itemID="{6EC8FF04-91D8-4401-AE65-D44C214444F0}">
+<ds:datastoreItem xmlns:ds="http://schemas.openxmlformats.org/officeDocument/2006/customXml" ds:itemID="{5C895348-3B23-4E17-979A-7097F5F789CA}">
   <ds:schemaRefs>
     <ds:schemaRef ds:uri="http://schemas.openxmlformats.org/officeDocument/2006/bibliography"/>
   </ds:schemaRefs>
